--- a/_3_Dossier de travail/_00_Global/Python Remote Module.docx
+++ b/_3_Dossier de travail/_00_Global/Python Remote Module.docx
@@ -1019,18 +1019,7 @@
           <w:szCs w:val="24"/>
           <w:lang w:val="en-GB" w:eastAsia="fr-BE"/>
         </w:rPr>
-        <w:t>create_server_</w:t>
-      </w:r>
-      <w:proofErr w:type="gramStart"/>
-      <w:r>
-        <w:rPr>
-          <w:rFonts w:ascii="Consolas" w:eastAsia="Times New Roman" w:hAnsi="Consolas" w:cs="Times New Roman"/>
-          <w:color w:val="DDBB88"/>
-          <w:sz w:val="24"/>
-          <w:szCs w:val="24"/>
-          <w:lang w:val="en-GB" w:eastAsia="fr-BE"/>
-        </w:rPr>
-        <w:t>socket</w:t>
+        <w:t>create_server_socket</w:t>
       </w:r>
       <w:r>
         <w:rPr>
@@ -1042,8 +1031,6 @@
         </w:rPr>
         <w:t>(</w:t>
       </w:r>
-      <w:proofErr w:type="spellStart"/>
-      <w:proofErr w:type="gramEnd"/>
       <w:r>
         <w:rPr>
           <w:rFonts w:ascii="Consolas" w:eastAsia="Times New Roman" w:hAnsi="Consolas" w:cs="Times New Roman"/>
@@ -1056,7 +1043,6 @@
         </w:rPr>
         <w:t>local_port</w:t>
       </w:r>
-      <w:proofErr w:type="spellEnd"/>
       <w:r>
         <w:rPr>
           <w:rFonts w:ascii="Consolas" w:eastAsia="Times New Roman" w:hAnsi="Consolas" w:cs="Times New Roman"/>
@@ -1189,29 +1175,7 @@
           <w:szCs w:val="24"/>
           <w:lang w:val="en-GB" w:eastAsia="fr-BE"/>
         </w:rPr>
-        <w:t xml:space="preserve">    </w:t>
-      </w:r>
-      <w:proofErr w:type="spellStart"/>
-      <w:r>
-        <w:rPr>
-          <w:rFonts w:ascii="Consolas" w:eastAsia="Times New Roman" w:hAnsi="Consolas" w:cs="Times New Roman"/>
-          <w:color w:val="22AA44"/>
-          <w:sz w:val="24"/>
-          <w:szCs w:val="24"/>
-          <w:lang w:val="en-GB" w:eastAsia="fr-BE"/>
-        </w:rPr>
-        <w:t>local_port</w:t>
-      </w:r>
-      <w:proofErr w:type="spellEnd"/>
-      <w:r>
-        <w:rPr>
-          <w:rFonts w:ascii="Consolas" w:eastAsia="Times New Roman" w:hAnsi="Consolas" w:cs="Times New Roman"/>
-          <w:color w:val="22AA44"/>
-          <w:sz w:val="24"/>
-          <w:szCs w:val="24"/>
-          <w:lang w:val="en-GB" w:eastAsia="fr-BE"/>
-        </w:rPr>
-        <w:t>: port to listen to (int)</w:t>
+        <w:t>    local_port: port to listen to (int)</w:t>
       </w:r>
     </w:p>
     <w:p>
@@ -1303,51 +1267,7 @@
           <w:szCs w:val="24"/>
           <w:lang w:val="en-GB" w:eastAsia="fr-BE"/>
         </w:rPr>
-        <w:t xml:space="preserve">    </w:t>
-      </w:r>
-      <w:proofErr w:type="spellStart"/>
-      <w:r>
-        <w:rPr>
-          <w:rFonts w:ascii="Consolas" w:eastAsia="Times New Roman" w:hAnsi="Consolas" w:cs="Times New Roman"/>
-          <w:color w:val="22AA44"/>
-          <w:sz w:val="24"/>
-          <w:szCs w:val="24"/>
-          <w:lang w:val="en-GB" w:eastAsia="fr-BE"/>
-        </w:rPr>
-        <w:t>socket_</w:t>
-      </w:r>
-      <w:proofErr w:type="gramStart"/>
-      <w:r>
-        <w:rPr>
-          <w:rFonts w:ascii="Consolas" w:eastAsia="Times New Roman" w:hAnsi="Consolas" w:cs="Times New Roman"/>
-          <w:color w:val="22AA44"/>
-          <w:sz w:val="24"/>
-          <w:szCs w:val="24"/>
-          <w:lang w:val="en-GB" w:eastAsia="fr-BE"/>
-        </w:rPr>
-        <w:t>in</w:t>
-      </w:r>
-      <w:proofErr w:type="spellEnd"/>
-      <w:r>
-        <w:rPr>
-          <w:rFonts w:ascii="Consolas" w:eastAsia="Times New Roman" w:hAnsi="Consolas" w:cs="Times New Roman"/>
-          <w:color w:val="22AA44"/>
-          <w:sz w:val="24"/>
-          <w:szCs w:val="24"/>
-          <w:lang w:val="en-GB" w:eastAsia="fr-BE"/>
-        </w:rPr>
-        <w:t>:</w:t>
-      </w:r>
-      <w:proofErr w:type="gramEnd"/>
-      <w:r>
-        <w:rPr>
-          <w:rFonts w:ascii="Consolas" w:eastAsia="Times New Roman" w:hAnsi="Consolas" w:cs="Times New Roman"/>
-          <w:color w:val="22AA44"/>
-          <w:sz w:val="24"/>
-          <w:szCs w:val="24"/>
-          <w:lang w:val="en-GB" w:eastAsia="fr-BE"/>
-        </w:rPr>
-        <w:t xml:space="preserve"> server socket (socket.</w:t>
+        <w:t>    socket_in: server socket (socket.</w:t>
       </w:r>
       <w:r>
         <w:rPr>
@@ -1359,27 +1279,15 @@
         </w:rPr>
         <w:t xml:space="preserve"> </w:t>
       </w:r>
-      <w:proofErr w:type="gramStart"/>
-      <w:r>
-        <w:rPr>
-          <w:rFonts w:ascii="Consolas" w:eastAsia="Times New Roman" w:hAnsi="Consolas" w:cs="Times New Roman"/>
-          <w:color w:val="22AA44"/>
-          <w:sz w:val="24"/>
-          <w:szCs w:val="24"/>
-          <w:lang w:val="en-GB" w:eastAsia="fr-BE"/>
-        </w:rPr>
-        <w:t>socket</w:t>
-      </w:r>
-      <w:proofErr w:type="gramEnd"/>
-      <w:r>
-        <w:rPr>
-          <w:rFonts w:ascii="Consolas" w:eastAsia="Times New Roman" w:hAnsi="Consolas" w:cs="Times New Roman"/>
-          <w:color w:val="22AA44"/>
-          <w:sz w:val="24"/>
-          <w:szCs w:val="24"/>
-          <w:lang w:val="en-GB" w:eastAsia="fr-BE"/>
-        </w:rPr>
-        <w:t>)</w:t>
+      <w:r>
+        <w:rPr>
+          <w:rFonts w:ascii="Consolas" w:eastAsia="Times New Roman" w:hAnsi="Consolas" w:cs="Times New Roman"/>
+          <w:color w:val="22AA44"/>
+          <w:sz w:val="24"/>
+          <w:szCs w:val="24"/>
+          <w:lang w:val="en-GB" w:eastAsia="fr-BE"/>
+        </w:rPr>
+        <w:t>socket)</w:t>
       </w:r>
     </w:p>
     <w:p>
@@ -1417,15 +1325,6 @@
         </w:rPr>
         <w:t>    """</w:t>
       </w:r>
-    </w:p>
-    <w:p>
-      <w:pPr>
-        <w:shd w:val="clear" w:color="auto" w:fill="FFFFFF" w:themeFill="background1"/>
-        <w:spacing w:after="0" w:line="240" w:lineRule="auto"/>
-        <w:rPr>
-          <w:lang w:val="en-GB"/>
-        </w:rPr>
-      </w:pPr>
     </w:p>
     <w:p>
       <w:pPr>
@@ -1562,18 +1461,7 @@
           <w:szCs w:val="24"/>
           <w:lang w:val="en-GB" w:eastAsia="fr-BE"/>
         </w:rPr>
-        <w:t>create_client_</w:t>
-      </w:r>
-      <w:proofErr w:type="gramStart"/>
-      <w:r>
-        <w:rPr>
-          <w:rFonts w:ascii="Consolas" w:eastAsia="Times New Roman" w:hAnsi="Consolas" w:cs="Times New Roman"/>
-          <w:color w:val="DDBB88"/>
-          <w:sz w:val="24"/>
-          <w:szCs w:val="24"/>
-          <w:lang w:val="en-GB" w:eastAsia="fr-BE"/>
-        </w:rPr>
-        <w:t>socket</w:t>
+        <w:t>create_client_socket</w:t>
       </w:r>
       <w:proofErr w:type="spellEnd"/>
       <w:r>
@@ -1587,7 +1475,6 @@
         <w:t>(</w:t>
       </w:r>
       <w:proofErr w:type="spellStart"/>
-      <w:proofErr w:type="gramEnd"/>
       <w:r>
         <w:rPr>
           <w:rFonts w:ascii="Consolas" w:eastAsia="Times New Roman" w:hAnsi="Consolas" w:cs="Times New Roman"/>
@@ -1941,7 +1828,6 @@
         <w:t>: client socket (</w:t>
       </w:r>
       <w:proofErr w:type="spellStart"/>
-      <w:proofErr w:type="gramStart"/>
       <w:r>
         <w:rPr>
           <w:rFonts w:ascii="Consolas" w:eastAsia="Times New Roman" w:hAnsi="Consolas" w:cs="Times New Roman"/>
@@ -1953,7 +1839,6 @@
         <w:t>socket.socket</w:t>
       </w:r>
       <w:proofErr w:type="spellEnd"/>
-      <w:proofErr w:type="gramEnd"/>
       <w:r>
         <w:rPr>
           <w:rFonts w:ascii="Consolas" w:eastAsia="Times New Roman" w:hAnsi="Consolas" w:cs="Times New Roman"/>
@@ -2093,18 +1978,7 @@
           <w:szCs w:val="24"/>
           <w:lang w:val="en-GB" w:eastAsia="fr-BE"/>
         </w:rPr>
-        <w:t>wait_for_</w:t>
-      </w:r>
-      <w:proofErr w:type="gramStart"/>
-      <w:r>
-        <w:rPr>
-          <w:rFonts w:ascii="Consolas" w:eastAsia="Times New Roman" w:hAnsi="Consolas" w:cs="Times New Roman"/>
-          <w:color w:val="DDBB88"/>
-          <w:sz w:val="24"/>
-          <w:szCs w:val="24"/>
-          <w:lang w:val="en-GB" w:eastAsia="fr-BE"/>
-        </w:rPr>
-        <w:t>connection</w:t>
+        <w:t>wait_for_connection</w:t>
       </w:r>
       <w:proofErr w:type="spellEnd"/>
       <w:r>
@@ -2117,8 +1991,6 @@
         </w:rPr>
         <w:t>(</w:t>
       </w:r>
-      <w:proofErr w:type="spellStart"/>
-      <w:proofErr w:type="gramEnd"/>
       <w:r>
         <w:rPr>
           <w:rFonts w:ascii="Consolas" w:eastAsia="Times New Roman" w:hAnsi="Consolas" w:cs="Times New Roman"/>
@@ -2131,7 +2003,6 @@
         </w:rPr>
         <w:t>socket_in</w:t>
       </w:r>
-      <w:proofErr w:type="spellEnd"/>
       <w:r>
         <w:rPr>
           <w:rFonts w:ascii="Consolas" w:eastAsia="Times New Roman" w:hAnsi="Consolas" w:cs="Times New Roman"/>
@@ -2264,7 +2135,7 @@
           <w:szCs w:val="24"/>
           <w:lang w:val="en-GB" w:eastAsia="fr-BE"/>
         </w:rPr>
-        <w:t xml:space="preserve">    </w:t>
+        <w:t>    socket_in: server socket (</w:t>
       </w:r>
       <w:proofErr w:type="spellStart"/>
       <w:r>
@@ -2275,7 +2146,7 @@
           <w:szCs w:val="24"/>
           <w:lang w:val="en-GB" w:eastAsia="fr-BE"/>
         </w:rPr>
-        <w:t>socket_in</w:t>
+        <w:t>socket.socket</w:t>
       </w:r>
       <w:proofErr w:type="spellEnd"/>
       <w:r>
@@ -2286,10 +2157,101 @@
           <w:szCs w:val="24"/>
           <w:lang w:val="en-GB" w:eastAsia="fr-BE"/>
         </w:rPr>
-        <w:t>: server socket (</w:t>
+        <w:t>)</w:t>
+      </w:r>
+    </w:p>
+    <w:p>
+      <w:pPr>
+        <w:shd w:val="clear" w:color="auto" w:fill="FFFFFF" w:themeFill="background1"/>
+        <w:spacing w:after="0" w:line="240" w:lineRule="auto"/>
+        <w:rPr>
+          <w:rFonts w:ascii="Consolas" w:eastAsia="Times New Roman" w:hAnsi="Consolas" w:cs="Times New Roman"/>
+          <w:color w:val="6688CC"/>
+          <w:sz w:val="24"/>
+          <w:szCs w:val="24"/>
+          <w:lang w:val="en-GB" w:eastAsia="fr-BE"/>
+        </w:rPr>
+      </w:pPr>
+      <w:r>
+        <w:rPr>
+          <w:rFonts w:ascii="Consolas" w:eastAsia="Times New Roman" w:hAnsi="Consolas" w:cs="Times New Roman"/>
+          <w:color w:val="22AA44"/>
+          <w:sz w:val="24"/>
+          <w:szCs w:val="24"/>
+          <w:lang w:val="en-GB" w:eastAsia="fr-BE"/>
+        </w:rPr>
+        <w:t>    verbose: True if verbose (bool)</w:t>
+      </w:r>
+    </w:p>
+    <w:p>
+      <w:pPr>
+        <w:shd w:val="clear" w:color="auto" w:fill="FFFFFF" w:themeFill="background1"/>
+        <w:spacing w:after="0" w:line="240" w:lineRule="auto"/>
+        <w:rPr>
+          <w:rFonts w:ascii="Consolas" w:eastAsia="Times New Roman" w:hAnsi="Consolas" w:cs="Times New Roman"/>
+          <w:color w:val="6688CC"/>
+          <w:sz w:val="24"/>
+          <w:szCs w:val="24"/>
+          <w:lang w:val="en-GB" w:eastAsia="fr-BE"/>
+        </w:rPr>
+      </w:pPr>
+      <w:r>
+        <w:rPr>
+          <w:rFonts w:ascii="Consolas" w:eastAsia="Times New Roman" w:hAnsi="Consolas" w:cs="Times New Roman"/>
+          <w:color w:val="22AA44"/>
+          <w:sz w:val="24"/>
+          <w:szCs w:val="24"/>
+          <w:lang w:val="en-GB" w:eastAsia="fr-BE"/>
+        </w:rPr>
+        <w:t>    Returns</w:t>
+      </w:r>
+    </w:p>
+    <w:p>
+      <w:pPr>
+        <w:shd w:val="clear" w:color="auto" w:fill="FFFFFF" w:themeFill="background1"/>
+        <w:spacing w:after="0" w:line="240" w:lineRule="auto"/>
+        <w:rPr>
+          <w:rFonts w:ascii="Consolas" w:eastAsia="Times New Roman" w:hAnsi="Consolas" w:cs="Times New Roman"/>
+          <w:color w:val="6688CC"/>
+          <w:sz w:val="24"/>
+          <w:szCs w:val="24"/>
+          <w:lang w:val="en-GB" w:eastAsia="fr-BE"/>
+        </w:rPr>
+      </w:pPr>
+      <w:r>
+        <w:rPr>
+          <w:rFonts w:ascii="Consolas" w:eastAsia="Times New Roman" w:hAnsi="Consolas" w:cs="Times New Roman"/>
+          <w:color w:val="22AA44"/>
+          <w:sz w:val="24"/>
+          <w:szCs w:val="24"/>
+          <w:lang w:val="en-GB" w:eastAsia="fr-BE"/>
+        </w:rPr>
+        <w:t>    -------</w:t>
+      </w:r>
+    </w:p>
+    <w:p>
+      <w:pPr>
+        <w:shd w:val="clear" w:color="auto" w:fill="FFFFFF" w:themeFill="background1"/>
+        <w:spacing w:after="0" w:line="240" w:lineRule="auto"/>
+        <w:rPr>
+          <w:rFonts w:ascii="Consolas" w:eastAsia="Times New Roman" w:hAnsi="Consolas" w:cs="Times New Roman"/>
+          <w:color w:val="6688CC"/>
+          <w:sz w:val="24"/>
+          <w:szCs w:val="24"/>
+          <w:lang w:val="en-GB" w:eastAsia="fr-BE"/>
+        </w:rPr>
+      </w:pPr>
+      <w:r>
+        <w:rPr>
+          <w:rFonts w:ascii="Consolas" w:eastAsia="Times New Roman" w:hAnsi="Consolas" w:cs="Times New Roman"/>
+          <w:color w:val="22AA44"/>
+          <w:sz w:val="24"/>
+          <w:szCs w:val="24"/>
+          <w:lang w:val="en-GB" w:eastAsia="fr-BE"/>
+        </w:rPr>
+        <w:t>    socket_in: accepted connection (</w:t>
       </w:r>
       <w:proofErr w:type="spellStart"/>
-      <w:proofErr w:type="gramStart"/>
       <w:r>
         <w:rPr>
           <w:rFonts w:ascii="Consolas" w:eastAsia="Times New Roman" w:hAnsi="Consolas" w:cs="Times New Roman"/>
@@ -2301,145 +2263,6 @@
         <w:t>socket.socket</w:t>
       </w:r>
       <w:proofErr w:type="spellEnd"/>
-      <w:proofErr w:type="gramEnd"/>
-      <w:r>
-        <w:rPr>
-          <w:rFonts w:ascii="Consolas" w:eastAsia="Times New Roman" w:hAnsi="Consolas" w:cs="Times New Roman"/>
-          <w:color w:val="22AA44"/>
-          <w:sz w:val="24"/>
-          <w:szCs w:val="24"/>
-          <w:lang w:val="en-GB" w:eastAsia="fr-BE"/>
-        </w:rPr>
-        <w:t>)</w:t>
-      </w:r>
-    </w:p>
-    <w:p>
-      <w:pPr>
-        <w:shd w:val="clear" w:color="auto" w:fill="FFFFFF" w:themeFill="background1"/>
-        <w:spacing w:after="0" w:line="240" w:lineRule="auto"/>
-        <w:rPr>
-          <w:rFonts w:ascii="Consolas" w:eastAsia="Times New Roman" w:hAnsi="Consolas" w:cs="Times New Roman"/>
-          <w:color w:val="6688CC"/>
-          <w:sz w:val="24"/>
-          <w:szCs w:val="24"/>
-          <w:lang w:val="en-GB" w:eastAsia="fr-BE"/>
-        </w:rPr>
-      </w:pPr>
-      <w:r>
-        <w:rPr>
-          <w:rFonts w:ascii="Consolas" w:eastAsia="Times New Roman" w:hAnsi="Consolas" w:cs="Times New Roman"/>
-          <w:color w:val="22AA44"/>
-          <w:sz w:val="24"/>
-          <w:szCs w:val="24"/>
-          <w:lang w:val="en-GB" w:eastAsia="fr-BE"/>
-        </w:rPr>
-        <w:t>    verbose: True if verbose (bool)</w:t>
-      </w:r>
-    </w:p>
-    <w:p>
-      <w:pPr>
-        <w:shd w:val="clear" w:color="auto" w:fill="FFFFFF" w:themeFill="background1"/>
-        <w:spacing w:after="0" w:line="240" w:lineRule="auto"/>
-        <w:rPr>
-          <w:rFonts w:ascii="Consolas" w:eastAsia="Times New Roman" w:hAnsi="Consolas" w:cs="Times New Roman"/>
-          <w:color w:val="6688CC"/>
-          <w:sz w:val="24"/>
-          <w:szCs w:val="24"/>
-          <w:lang w:val="en-GB" w:eastAsia="fr-BE"/>
-        </w:rPr>
-      </w:pPr>
-      <w:r>
-        <w:rPr>
-          <w:rFonts w:ascii="Consolas" w:eastAsia="Times New Roman" w:hAnsi="Consolas" w:cs="Times New Roman"/>
-          <w:color w:val="22AA44"/>
-          <w:sz w:val="24"/>
-          <w:szCs w:val="24"/>
-          <w:lang w:val="en-GB" w:eastAsia="fr-BE"/>
-        </w:rPr>
-        <w:t>    Returns</w:t>
-      </w:r>
-    </w:p>
-    <w:p>
-      <w:pPr>
-        <w:shd w:val="clear" w:color="auto" w:fill="FFFFFF" w:themeFill="background1"/>
-        <w:spacing w:after="0" w:line="240" w:lineRule="auto"/>
-        <w:rPr>
-          <w:rFonts w:ascii="Consolas" w:eastAsia="Times New Roman" w:hAnsi="Consolas" w:cs="Times New Roman"/>
-          <w:color w:val="6688CC"/>
-          <w:sz w:val="24"/>
-          <w:szCs w:val="24"/>
-          <w:lang w:val="en-GB" w:eastAsia="fr-BE"/>
-        </w:rPr>
-      </w:pPr>
-      <w:r>
-        <w:rPr>
-          <w:rFonts w:ascii="Consolas" w:eastAsia="Times New Roman" w:hAnsi="Consolas" w:cs="Times New Roman"/>
-          <w:color w:val="22AA44"/>
-          <w:sz w:val="24"/>
-          <w:szCs w:val="24"/>
-          <w:lang w:val="en-GB" w:eastAsia="fr-BE"/>
-        </w:rPr>
-        <w:t>    -------</w:t>
-      </w:r>
-    </w:p>
-    <w:p>
-      <w:pPr>
-        <w:shd w:val="clear" w:color="auto" w:fill="FFFFFF" w:themeFill="background1"/>
-        <w:spacing w:after="0" w:line="240" w:lineRule="auto"/>
-        <w:rPr>
-          <w:rFonts w:ascii="Consolas" w:eastAsia="Times New Roman" w:hAnsi="Consolas" w:cs="Times New Roman"/>
-          <w:color w:val="6688CC"/>
-          <w:sz w:val="24"/>
-          <w:szCs w:val="24"/>
-          <w:lang w:val="en-GB" w:eastAsia="fr-BE"/>
-        </w:rPr>
-      </w:pPr>
-      <w:r>
-        <w:rPr>
-          <w:rFonts w:ascii="Consolas" w:eastAsia="Times New Roman" w:hAnsi="Consolas" w:cs="Times New Roman"/>
-          <w:color w:val="22AA44"/>
-          <w:sz w:val="24"/>
-          <w:szCs w:val="24"/>
-          <w:lang w:val="en-GB" w:eastAsia="fr-BE"/>
-        </w:rPr>
-        <w:t xml:space="preserve">    </w:t>
-      </w:r>
-      <w:proofErr w:type="spellStart"/>
-      <w:r>
-        <w:rPr>
-          <w:rFonts w:ascii="Consolas" w:eastAsia="Times New Roman" w:hAnsi="Consolas" w:cs="Times New Roman"/>
-          <w:color w:val="22AA44"/>
-          <w:sz w:val="24"/>
-          <w:szCs w:val="24"/>
-          <w:lang w:val="en-GB" w:eastAsia="fr-BE"/>
-        </w:rPr>
-        <w:t>socket_in</w:t>
-      </w:r>
-      <w:proofErr w:type="spellEnd"/>
-      <w:r>
-        <w:rPr>
-          <w:rFonts w:ascii="Consolas" w:eastAsia="Times New Roman" w:hAnsi="Consolas" w:cs="Times New Roman"/>
-          <w:color w:val="22AA44"/>
-          <w:sz w:val="24"/>
-          <w:szCs w:val="24"/>
-          <w:lang w:val="en-GB" w:eastAsia="fr-BE"/>
-        </w:rPr>
-        <w:t>: accepted connection (</w:t>
-      </w:r>
-      <w:proofErr w:type="spellStart"/>
-      <w:proofErr w:type="gramStart"/>
-      <w:r>
-        <w:rPr>
-          <w:rFonts w:ascii="Consolas" w:eastAsia="Times New Roman" w:hAnsi="Consolas" w:cs="Times New Roman"/>
-          <w:color w:val="22AA44"/>
-          <w:sz w:val="24"/>
-          <w:szCs w:val="24"/>
-          <w:lang w:val="en-GB" w:eastAsia="fr-BE"/>
-        </w:rPr>
-        <w:t>socket.socket</w:t>
-      </w:r>
-      <w:proofErr w:type="spellEnd"/>
-      <w:proofErr w:type="gramEnd"/>
       <w:r>
         <w:rPr>
           <w:rFonts w:ascii="Consolas" w:eastAsia="Times New Roman" w:hAnsi="Consolas" w:cs="Times New Roman"/>
@@ -2621,18 +2444,7 @@
           <w:szCs w:val="24"/>
           <w:lang w:val="en-GB" w:eastAsia="fr-BE"/>
         </w:rPr>
-        <w:t>create_</w:t>
-      </w:r>
-      <w:proofErr w:type="gramStart"/>
-      <w:r>
-        <w:rPr>
-          <w:rFonts w:ascii="Consolas" w:eastAsia="Times New Roman" w:hAnsi="Consolas" w:cs="Times New Roman"/>
-          <w:color w:val="DDBB88"/>
-          <w:sz w:val="24"/>
-          <w:szCs w:val="24"/>
-          <w:lang w:val="en-GB" w:eastAsia="fr-BE"/>
-        </w:rPr>
-        <w:t>connection</w:t>
+        <w:t>create_connection</w:t>
       </w:r>
       <w:r>
         <w:rPr>
@@ -2645,7 +2457,6 @@
         <w:t>(</w:t>
       </w:r>
       <w:proofErr w:type="spellStart"/>
-      <w:proofErr w:type="gramEnd"/>
       <w:r>
         <w:rPr>
           <w:rFonts w:ascii="Consolas" w:eastAsia="Times New Roman" w:hAnsi="Consolas" w:cs="Times New Roman"/>
@@ -3128,7 +2939,6 @@
         <w:t xml:space="preserve"> of </w:t>
       </w:r>
       <w:proofErr w:type="spellStart"/>
-      <w:proofErr w:type="gramStart"/>
       <w:r>
         <w:rPr>
           <w:rFonts w:ascii="Consolas" w:eastAsia="Times New Roman" w:hAnsi="Consolas" w:cs="Times New Roman"/>
@@ -3140,7 +2950,6 @@
         <w:t>socket.socket</w:t>
       </w:r>
       <w:proofErr w:type="spellEnd"/>
-      <w:proofErr w:type="gramEnd"/>
       <w:r>
         <w:rPr>
           <w:rFonts w:ascii="Consolas" w:eastAsia="Times New Roman" w:hAnsi="Consolas" w:cs="Times New Roman"/>
@@ -3444,29 +3253,7 @@
           <w:szCs w:val="24"/>
           <w:lang w:val="en-GB" w:eastAsia="fr-BE"/>
         </w:rPr>
-        <w:t xml:space="preserve">    </w:t>
-      </w:r>
-      <w:proofErr w:type="gramStart"/>
-      <w:r>
-        <w:rPr>
-          <w:rFonts w:ascii="Consolas" w:eastAsia="Times New Roman" w:hAnsi="Consolas" w:cs="Times New Roman"/>
-          <w:color w:val="22AA44"/>
-          <w:sz w:val="24"/>
-          <w:szCs w:val="24"/>
-          <w:lang w:val="en-GB" w:eastAsia="fr-BE"/>
-        </w:rPr>
-        <w:t>otherwise</w:t>
-      </w:r>
-      <w:proofErr w:type="gramEnd"/>
-      <w:r>
-        <w:rPr>
-          <w:rFonts w:ascii="Consolas" w:eastAsia="Times New Roman" w:hAnsi="Consolas" w:cs="Times New Roman"/>
-          <w:color w:val="22AA44"/>
-          <w:sz w:val="24"/>
-          <w:szCs w:val="24"/>
-          <w:lang w:val="en-GB" w:eastAsia="fr-BE"/>
-        </w:rPr>
-        <w:t xml:space="preserve"> </w:t>
+        <w:t xml:space="preserve">    otherwise </w:t>
       </w:r>
       <w:proofErr w:type="spellStart"/>
       <w:r>
@@ -3647,18 +3434,7 @@
           <w:szCs w:val="24"/>
           <w:lang w:val="en-GB" w:eastAsia="fr-BE"/>
         </w:rPr>
-        <w:t>bind_</w:t>
-      </w:r>
-      <w:proofErr w:type="gramStart"/>
-      <w:r>
-        <w:rPr>
-          <w:rFonts w:ascii="Consolas" w:eastAsia="Times New Roman" w:hAnsi="Consolas" w:cs="Times New Roman"/>
-          <w:color w:val="DDBB88"/>
-          <w:sz w:val="24"/>
-          <w:szCs w:val="24"/>
-          <w:lang w:val="en-GB" w:eastAsia="fr-BE"/>
-        </w:rPr>
-        <w:t>referee</w:t>
+        <w:t>bind_referee</w:t>
       </w:r>
       <w:proofErr w:type="spellEnd"/>
       <w:r>
@@ -3671,7 +3447,6 @@
         </w:rPr>
         <w:t>(</w:t>
       </w:r>
-      <w:proofErr w:type="gramEnd"/>
       <w:r>
         <w:rPr>
           <w:rFonts w:ascii="Consolas" w:eastAsia="Times New Roman" w:hAnsi="Consolas" w:cs="Times New Roman"/>
@@ -4155,29 +3930,7 @@
           <w:szCs w:val="24"/>
           <w:lang w:val="en-GB" w:eastAsia="fr-BE"/>
         </w:rPr>
-        <w:t xml:space="preserve">    Putting the referee in place can take a few seconds (it must be </w:t>
-      </w:r>
-      <w:proofErr w:type="gramStart"/>
-      <w:r>
-        <w:rPr>
-          <w:rFonts w:ascii="Consolas" w:eastAsia="Times New Roman" w:hAnsi="Consolas" w:cs="Times New Roman"/>
-          <w:color w:val="22AA44"/>
-          <w:sz w:val="24"/>
-          <w:szCs w:val="24"/>
-          <w:lang w:val="en-GB" w:eastAsia="fr-BE"/>
-        </w:rPr>
-        <w:t>connect</w:t>
-      </w:r>
-      <w:proofErr w:type="gramEnd"/>
-      <w:r>
-        <w:rPr>
-          <w:rFonts w:ascii="Consolas" w:eastAsia="Times New Roman" w:hAnsi="Consolas" w:cs="Times New Roman"/>
-          <w:color w:val="22AA44"/>
-          <w:sz w:val="24"/>
-          <w:szCs w:val="24"/>
-          <w:lang w:val="en-GB" w:eastAsia="fr-BE"/>
-        </w:rPr>
-        <w:t xml:space="preserve"> to both groups).</w:t>
+        <w:t>    Putting the referee in place can take a few seconds (it must be connect to both groups).</w:t>
       </w:r>
     </w:p>
     <w:p>
@@ -4225,7 +3978,6 @@
         <w:t xml:space="preserve"> of </w:t>
       </w:r>
       <w:proofErr w:type="spellStart"/>
-      <w:proofErr w:type="gramStart"/>
       <w:r>
         <w:rPr>
           <w:rFonts w:ascii="Consolas" w:eastAsia="Times New Roman" w:hAnsi="Consolas" w:cs="Times New Roman"/>
@@ -4237,7 +3989,6 @@
         <w:t>socket.socket</w:t>
       </w:r>
       <w:proofErr w:type="spellEnd"/>
-      <w:proofErr w:type="gramEnd"/>
       <w:r>
         <w:rPr>
           <w:rFonts w:ascii="Consolas" w:eastAsia="Times New Roman" w:hAnsi="Consolas" w:cs="Times New Roman"/>
@@ -4568,7 +4319,6 @@
         <w:t xml:space="preserve"> of </w:t>
       </w:r>
       <w:proofErr w:type="spellStart"/>
-      <w:proofErr w:type="gramStart"/>
       <w:r>
         <w:rPr>
           <w:rFonts w:ascii="Consolas" w:eastAsia="Times New Roman" w:hAnsi="Consolas" w:cs="Times New Roman"/>
@@ -4580,7 +4330,6 @@
         <w:t>socket.socket</w:t>
       </w:r>
       <w:proofErr w:type="spellEnd"/>
-      <w:proofErr w:type="gramEnd"/>
       <w:r>
         <w:rPr>
           <w:rFonts w:ascii="Consolas" w:eastAsia="Times New Roman" w:hAnsi="Consolas" w:cs="Times New Roman"/>
@@ -4725,18 +4474,7 @@
           <w:szCs w:val="24"/>
           <w:lang w:val="en-GB" w:eastAsia="fr-BE"/>
         </w:rPr>
-        <w:t>notify_remote_</w:t>
-      </w:r>
-      <w:proofErr w:type="gramStart"/>
-      <w:r>
-        <w:rPr>
-          <w:rFonts w:ascii="Consolas" w:eastAsia="Times New Roman" w:hAnsi="Consolas" w:cs="Times New Roman"/>
-          <w:color w:val="DDBB88"/>
-          <w:sz w:val="24"/>
-          <w:szCs w:val="24"/>
-          <w:lang w:val="en-GB" w:eastAsia="fr-BE"/>
-        </w:rPr>
-        <w:t>orders</w:t>
+        <w:t>notify_remote_orders</w:t>
       </w:r>
       <w:proofErr w:type="spellEnd"/>
       <w:r>
@@ -4749,7 +4487,6 @@
         </w:rPr>
         <w:t>(</w:t>
       </w:r>
-      <w:proofErr w:type="gramEnd"/>
       <w:r>
         <w:rPr>
           <w:rFonts w:ascii="Consolas" w:eastAsia="Times New Roman" w:hAnsi="Consolas" w:cs="Times New Roman"/>
@@ -4942,7 +4679,6 @@
         <w:t xml:space="preserve"> of </w:t>
       </w:r>
       <w:proofErr w:type="spellStart"/>
-      <w:proofErr w:type="gramStart"/>
       <w:r>
         <w:rPr>
           <w:rFonts w:ascii="Consolas" w:eastAsia="Times New Roman" w:hAnsi="Consolas" w:cs="Times New Roman"/>
@@ -4954,7 +4690,6 @@
         <w:t>socket.socket</w:t>
       </w:r>
       <w:proofErr w:type="spellEnd"/>
-      <w:proofErr w:type="gramEnd"/>
       <w:r>
         <w:rPr>
           <w:rFonts w:ascii="Consolas" w:eastAsia="Times New Roman" w:hAnsi="Consolas" w:cs="Times New Roman"/>
@@ -5373,7 +5108,6 @@
         <w:t xml:space="preserve"> of </w:t>
       </w:r>
       <w:proofErr w:type="spellStart"/>
-      <w:proofErr w:type="gramStart"/>
       <w:r>
         <w:rPr>
           <w:rFonts w:ascii="Consolas" w:eastAsia="Times New Roman" w:hAnsi="Consolas" w:cs="Times New Roman"/>
@@ -5385,7 +5119,6 @@
         <w:t>socket.socket</w:t>
       </w:r>
       <w:proofErr w:type="spellEnd"/>
-      <w:proofErr w:type="gramEnd"/>
       <w:r>
         <w:rPr>
           <w:rFonts w:ascii="Consolas" w:eastAsia="Times New Roman" w:hAnsi="Consolas" w:cs="Times New Roman"/>
